--- a/mysql 프로시저.docx
+++ b/mysql 프로시저.docx
@@ -37311,6 +37311,87 @@
         </w:rPr>
         <w:t>CREATE TRIGGER tr1 BEFORE DELETE ON tb1 FOR EACH ROW</w:t>
       </w:r>
+      <w:r>
+        <w:rPr>
+          <w:rFonts w:ascii="Tahoma" w:eastAsia="굴림" w:hAnsi="Tahoma" w:cs="Tahoma"/>
+          <w:color w:val="0900FF"/>
+          <w:kern w:val="0"/>
+          <w:szCs w:val="20"/>
+        </w:rPr>
+        <w:tab/>
+      </w:r>
+      <w:r>
+        <w:rPr>
+          <w:rFonts w:ascii="Tahoma" w:eastAsia="굴림" w:hAnsi="Tahoma" w:cs="Tahoma" w:hint="eastAsia"/>
+          <w:color w:val="0900FF"/>
+          <w:kern w:val="0"/>
+          <w:szCs w:val="20"/>
+        </w:rPr>
+        <w:t>#</w:t>
+      </w:r>
+      <w:r>
+        <w:rPr>
+          <w:rFonts w:ascii="Tahoma" w:eastAsia="굴림" w:hAnsi="Tahoma" w:cs="Tahoma" w:hint="eastAsia"/>
+          <w:color w:val="0900FF"/>
+          <w:kern w:val="0"/>
+          <w:szCs w:val="20"/>
+        </w:rPr>
+        <w:t>삭제할</w:t>
+      </w:r>
+      <w:r>
+        <w:rPr>
+          <w:rFonts w:ascii="Tahoma" w:eastAsia="굴림" w:hAnsi="Tahoma" w:cs="Tahoma" w:hint="eastAsia"/>
+          <w:color w:val="0900FF"/>
+          <w:kern w:val="0"/>
+          <w:szCs w:val="20"/>
+        </w:rPr>
+        <w:t xml:space="preserve"> </w:t>
+      </w:r>
+      <w:r>
+        <w:rPr>
+          <w:rFonts w:ascii="Tahoma" w:eastAsia="굴림" w:hAnsi="Tahoma" w:cs="Tahoma" w:hint="eastAsia"/>
+          <w:color w:val="0900FF"/>
+          <w:kern w:val="0"/>
+          <w:szCs w:val="20"/>
+        </w:rPr>
+        <w:t>데이터가</w:t>
+      </w:r>
+      <w:r>
+        <w:rPr>
+          <w:rFonts w:ascii="Tahoma" w:eastAsia="굴림" w:hAnsi="Tahoma" w:cs="Tahoma" w:hint="eastAsia"/>
+          <w:color w:val="0900FF"/>
+          <w:kern w:val="0"/>
+          <w:szCs w:val="20"/>
+        </w:rPr>
+        <w:t xml:space="preserve"> </w:t>
+      </w:r>
+      <w:r>
+        <w:rPr>
+          <w:rFonts w:ascii="Tahoma" w:eastAsia="굴림" w:hAnsi="Tahoma" w:cs="Tahoma" w:hint="eastAsia"/>
+          <w:color w:val="0900FF"/>
+          <w:kern w:val="0"/>
+          <w:szCs w:val="20"/>
+        </w:rPr>
+        <w:t>있는</w:t>
+      </w:r>
+      <w:r>
+        <w:rPr>
+          <w:rFonts w:ascii="Tahoma" w:eastAsia="굴림" w:hAnsi="Tahoma" w:cs="Tahoma" w:hint="eastAsia"/>
+          <w:color w:val="0900FF"/>
+          <w:kern w:val="0"/>
+          <w:szCs w:val="20"/>
+        </w:rPr>
+        <w:t xml:space="preserve"> </w:t>
+      </w:r>
+      <w:r>
+        <w:rPr>
+          <w:rFonts w:ascii="Tahoma" w:eastAsia="굴림" w:hAnsi="Tahoma" w:cs="Tahoma" w:hint="eastAsia"/>
+          <w:color w:val="0900FF"/>
+          <w:kern w:val="0"/>
+          <w:szCs w:val="20"/>
+        </w:rPr>
+        <w:t>테이블</w:t>
+      </w:r>
     </w:p>
     <w:p>
       <w:pPr>
@@ -37362,6 +37443,285 @@
           <w:szCs w:val="20"/>
         </w:rPr>
         <w:t>INSERT INTO tb1M VALUES(OLD.number, OLD.name, OLD.age);</w:t>
+      </w:r>
+      <w:r>
+        <w:rPr>
+          <w:rFonts w:ascii="Tahoma" w:eastAsia="굴림" w:hAnsi="Tahoma" w:cs="Tahoma"/>
+          <w:color w:val="0900FF"/>
+          <w:kern w:val="0"/>
+          <w:szCs w:val="20"/>
+        </w:rPr>
+        <w:tab/>
+      </w:r>
+      <w:r>
+        <w:rPr>
+          <w:rFonts w:ascii="Tahoma" w:eastAsia="굴림" w:hAnsi="Tahoma" w:cs="Tahoma" w:hint="eastAsia"/>
+          <w:color w:val="0900FF"/>
+          <w:kern w:val="0"/>
+          <w:szCs w:val="20"/>
+        </w:rPr>
+        <w:t>#</w:t>
+      </w:r>
+      <w:r>
+        <w:rPr>
+          <w:rFonts w:ascii="Tahoma" w:eastAsia="굴림" w:hAnsi="Tahoma" w:cs="Tahoma" w:hint="eastAsia"/>
+          <w:color w:val="0900FF"/>
+          <w:kern w:val="0"/>
+          <w:szCs w:val="20"/>
+        </w:rPr>
+        <w:t>삭제한</w:t>
+      </w:r>
+      <w:r>
+        <w:rPr>
+          <w:rFonts w:ascii="Tahoma" w:eastAsia="굴림" w:hAnsi="Tahoma" w:cs="Tahoma" w:hint="eastAsia"/>
+          <w:color w:val="0900FF"/>
+          <w:kern w:val="0"/>
+          <w:szCs w:val="20"/>
+        </w:rPr>
+        <w:t xml:space="preserve"> </w:t>
+      </w:r>
+      <w:r>
+        <w:rPr>
+          <w:rFonts w:ascii="Tahoma" w:eastAsia="굴림" w:hAnsi="Tahoma" w:cs="Tahoma" w:hint="eastAsia"/>
+          <w:color w:val="0900FF"/>
+          <w:kern w:val="0"/>
+          <w:szCs w:val="20"/>
+        </w:rPr>
+        <w:t>데이터를</w:t>
+      </w:r>
+      <w:r>
+        <w:rPr>
+          <w:rFonts w:ascii="Tahoma" w:eastAsia="굴림" w:hAnsi="Tahoma" w:cs="Tahoma" w:hint="eastAsia"/>
+          <w:color w:val="0900FF"/>
+          <w:kern w:val="0"/>
+          <w:szCs w:val="20"/>
+        </w:rPr>
+        <w:t xml:space="preserve"> </w:t>
+      </w:r>
+      <w:r>
+        <w:rPr>
+          <w:rFonts w:ascii="Tahoma" w:eastAsia="굴림" w:hAnsi="Tahoma" w:cs="Tahoma" w:hint="eastAsia"/>
+          <w:color w:val="0900FF"/>
+          <w:kern w:val="0"/>
+          <w:szCs w:val="20"/>
+        </w:rPr>
+        <w:t>저장</w:t>
+      </w:r>
+      <w:r>
+        <w:rPr>
+          <w:rFonts w:ascii="Tahoma" w:eastAsia="굴림" w:hAnsi="Tahoma" w:cs="Tahoma" w:hint="eastAsia"/>
+          <w:color w:val="0900FF"/>
+          <w:kern w:val="0"/>
+          <w:szCs w:val="20"/>
+        </w:rPr>
+        <w:t xml:space="preserve"> </w:t>
+      </w:r>
+      <w:r>
+        <w:rPr>
+          <w:rFonts w:ascii="Tahoma" w:eastAsia="굴림" w:hAnsi="Tahoma" w:cs="Tahoma" w:hint="eastAsia"/>
+          <w:color w:val="0900FF"/>
+          <w:kern w:val="0"/>
+          <w:szCs w:val="20"/>
+        </w:rPr>
+        <w:t>테이블</w:t>
+      </w:r>
+      <w:r>
+        <w:rPr>
+          <w:rFonts w:ascii="Tahoma" w:eastAsia="굴림" w:hAnsi="Tahoma" w:cs="Tahoma" w:hint="eastAsia"/>
+          <w:color w:val="0900FF"/>
+          <w:kern w:val="0"/>
+          <w:szCs w:val="20"/>
+        </w:rPr>
+        <w:t xml:space="preserve"> </w:t>
+      </w:r>
+      <w:r>
+        <w:rPr>
+          <w:rFonts w:ascii="Tahoma" w:eastAsia="굴림" w:hAnsi="Tahoma" w:cs="Tahoma"/>
+          <w:color w:val="0900FF"/>
+          <w:kern w:val="0"/>
+          <w:szCs w:val="20"/>
+        </w:rPr>
+        <w:t>–</w:t>
+      </w:r>
+      <w:r>
+        <w:rPr>
+          <w:rFonts w:ascii="Tahoma" w:eastAsia="굴림" w:hAnsi="Tahoma" w:cs="Tahoma" w:hint="eastAsia"/>
+          <w:color w:val="0900FF"/>
+          <w:kern w:val="0"/>
+          <w:szCs w:val="20"/>
+        </w:rPr>
+        <w:t xml:space="preserve"> </w:t>
+      </w:r>
+      <w:r>
+        <w:rPr>
+          <w:rFonts w:ascii="Tahoma" w:eastAsia="굴림" w:hAnsi="Tahoma" w:cs="Tahoma" w:hint="eastAsia"/>
+          <w:color w:val="0900FF"/>
+          <w:kern w:val="0"/>
+          <w:szCs w:val="20"/>
+        </w:rPr>
+        <w:t>위에서</w:t>
+      </w:r>
+      <w:r>
+        <w:rPr>
+          <w:rFonts w:ascii="Tahoma" w:eastAsia="굴림" w:hAnsi="Tahoma" w:cs="Tahoma" w:hint="eastAsia"/>
+          <w:color w:val="0900FF"/>
+          <w:kern w:val="0"/>
+          <w:szCs w:val="20"/>
+        </w:rPr>
+        <w:t xml:space="preserve"> before</w:t>
+      </w:r>
+      <w:r>
+        <w:rPr>
+          <w:rFonts w:ascii="Tahoma" w:eastAsia="굴림" w:hAnsi="Tahoma" w:cs="Tahoma" w:hint="eastAsia"/>
+          <w:color w:val="0900FF"/>
+          <w:kern w:val="0"/>
+          <w:szCs w:val="20"/>
+        </w:rPr>
+        <w:t>를</w:t>
+      </w:r>
+      <w:r>
+        <w:rPr>
+          <w:rFonts w:ascii="Tahoma" w:eastAsia="굴림" w:hAnsi="Tahoma" w:cs="Tahoma" w:hint="eastAsia"/>
+          <w:color w:val="0900FF"/>
+          <w:kern w:val="0"/>
+          <w:szCs w:val="20"/>
+        </w:rPr>
+        <w:t xml:space="preserve"> </w:t>
+      </w:r>
+      <w:r>
+        <w:rPr>
+          <w:rFonts w:ascii="Tahoma" w:eastAsia="굴림" w:hAnsi="Tahoma" w:cs="Tahoma" w:hint="eastAsia"/>
+          <w:color w:val="0900FF"/>
+          <w:kern w:val="0"/>
+          <w:szCs w:val="20"/>
+        </w:rPr>
+        <w:t>사용하므로</w:t>
+      </w:r>
+      <w:r>
+        <w:rPr>
+          <w:rFonts w:ascii="Tahoma" w:eastAsia="굴림" w:hAnsi="Tahoma" w:cs="Tahoma" w:hint="eastAsia"/>
+          <w:color w:val="0900FF"/>
+          <w:kern w:val="0"/>
+          <w:szCs w:val="20"/>
+        </w:rPr>
+        <w:t xml:space="preserve"> </w:t>
+      </w:r>
+      <w:r>
+        <w:rPr>
+          <w:rFonts w:ascii="Tahoma" w:eastAsia="굴림" w:hAnsi="Tahoma" w:cs="Tahoma" w:hint="eastAsia"/>
+          <w:color w:val="0900FF"/>
+          <w:kern w:val="0"/>
+          <w:szCs w:val="20"/>
+        </w:rPr>
+        <w:t>위를</w:t>
+      </w:r>
+      <w:r>
+        <w:rPr>
+          <w:rFonts w:ascii="Tahoma" w:eastAsia="굴림" w:hAnsi="Tahoma" w:cs="Tahoma" w:hint="eastAsia"/>
+          <w:color w:val="0900FF"/>
+          <w:kern w:val="0"/>
+          <w:szCs w:val="20"/>
+        </w:rPr>
+        <w:t xml:space="preserve"> </w:t>
+      </w:r>
+      <w:r>
+        <w:rPr>
+          <w:rFonts w:ascii="Tahoma" w:eastAsia="굴림" w:hAnsi="Tahoma" w:cs="Tahoma" w:hint="eastAsia"/>
+          <w:color w:val="0900FF"/>
+          <w:kern w:val="0"/>
+          <w:szCs w:val="20"/>
+        </w:rPr>
+        <w:t>삭제하기</w:t>
+      </w:r>
+      <w:r>
+        <w:rPr>
+          <w:rFonts w:ascii="Tahoma" w:eastAsia="굴림" w:hAnsi="Tahoma" w:cs="Tahoma" w:hint="eastAsia"/>
+          <w:color w:val="0900FF"/>
+          <w:kern w:val="0"/>
+          <w:szCs w:val="20"/>
+        </w:rPr>
+        <w:t xml:space="preserve"> </w:t>
+      </w:r>
+      <w:r>
+        <w:rPr>
+          <w:rFonts w:ascii="Tahoma" w:eastAsia="굴림" w:hAnsi="Tahoma" w:cs="Tahoma" w:hint="eastAsia"/>
+          <w:color w:val="0900FF"/>
+          <w:kern w:val="0"/>
+          <w:szCs w:val="20"/>
+        </w:rPr>
+        <w:t>전에</w:t>
+      </w:r>
+      <w:r>
+        <w:rPr>
+          <w:rFonts w:ascii="Tahoma" w:eastAsia="굴림" w:hAnsi="Tahoma" w:cs="Tahoma" w:hint="eastAsia"/>
+          <w:color w:val="0900FF"/>
+          <w:kern w:val="0"/>
+          <w:szCs w:val="20"/>
+        </w:rPr>
+        <w:t xml:space="preserve"> </w:t>
+      </w:r>
+      <w:r>
+        <w:rPr>
+          <w:rFonts w:ascii="Tahoma" w:eastAsia="굴림" w:hAnsi="Tahoma" w:cs="Tahoma" w:hint="eastAsia"/>
+          <w:color w:val="0900FF"/>
+          <w:kern w:val="0"/>
+          <w:szCs w:val="20"/>
+        </w:rPr>
+        <w:t>old</w:t>
+      </w:r>
+      <w:r>
+        <w:rPr>
+          <w:rFonts w:ascii="Tahoma" w:eastAsia="굴림" w:hAnsi="Tahoma" w:cs="Tahoma" w:hint="eastAsia"/>
+          <w:color w:val="0900FF"/>
+          <w:kern w:val="0"/>
+          <w:szCs w:val="20"/>
+        </w:rPr>
+        <w:t>데이터들을</w:t>
+      </w:r>
+      <w:r>
+        <w:rPr>
+          <w:rFonts w:ascii="Tahoma" w:eastAsia="굴림" w:hAnsi="Tahoma" w:cs="Tahoma" w:hint="eastAsia"/>
+          <w:color w:val="0900FF"/>
+          <w:kern w:val="0"/>
+          <w:szCs w:val="20"/>
+        </w:rPr>
+        <w:t xml:space="preserve"> </w:t>
+      </w:r>
+      <w:r>
+        <w:rPr>
+          <w:rFonts w:ascii="Tahoma" w:eastAsia="굴림" w:hAnsi="Tahoma" w:cs="Tahoma" w:hint="eastAsia"/>
+          <w:color w:val="0900FF"/>
+          <w:kern w:val="0"/>
+          <w:szCs w:val="20"/>
+        </w:rPr>
+        <w:t>가져와서</w:t>
+      </w:r>
+      <w:r>
+        <w:rPr>
+          <w:rFonts w:ascii="Tahoma" w:eastAsia="굴림" w:hAnsi="Tahoma" w:cs="Tahoma" w:hint="eastAsia"/>
+          <w:color w:val="0900FF"/>
+          <w:kern w:val="0"/>
+          <w:szCs w:val="20"/>
+        </w:rPr>
+        <w:t xml:space="preserve"> </w:t>
+      </w:r>
+      <w:r>
+        <w:rPr>
+          <w:rFonts w:ascii="Tahoma" w:eastAsia="굴림" w:hAnsi="Tahoma" w:cs="Tahoma" w:hint="eastAsia"/>
+          <w:color w:val="0900FF"/>
+          <w:kern w:val="0"/>
+          <w:szCs w:val="20"/>
+        </w:rPr>
+        <w:t>집어넣겠다</w:t>
+      </w:r>
+      <w:r>
+        <w:rPr>
+          <w:rFonts w:ascii="Tahoma" w:eastAsia="굴림" w:hAnsi="Tahoma" w:cs="Tahoma" w:hint="eastAsia"/>
+          <w:color w:val="0900FF"/>
+          <w:kern w:val="0"/>
+          <w:szCs w:val="20"/>
+        </w:rPr>
+        <w:t>!</w:t>
       </w:r>
     </w:p>
     <w:p>
